--- a/docs/Пояснительная записка.docx
+++ b/docs/Пояснительная записка.docx
@@ -350,7 +350,9 @@
       </w:pPr>
       <w:r>
         <w:rPr>
-          <w:sz w:val="28"/>
+          <w:noProof/>
+          <w:sz w:val="28"/>
+          <w:lang w:eastAsia="ru-RU"/>
         </w:rPr>
         <w:drawing>
           <wp:inline distT="0" distB="0" distL="0" distR="0" wp14:anchorId="609D2188" wp14:editId="12D6D835">
@@ -377,6 +379,77 @@
                     <a:xfrm>
                       <a:off x="0" y="0"/>
                       <a:ext cx="5940425" cy="4457700"/>
+                    </a:xfrm>
+                    <a:prstGeom prst="rect">
+                      <a:avLst/>
+                    </a:prstGeom>
+                  </pic:spPr>
+                </pic:pic>
+              </a:graphicData>
+            </a:graphic>
+          </wp:inline>
+        </w:drawing>
+      </w:r>
+    </w:p>
+    <w:p>
+      <w:pPr>
+        <w:pStyle w:val="a3"/>
+        <w:rPr>
+          <w:sz w:val="28"/>
+        </w:rPr>
+      </w:pPr>
+    </w:p>
+    <w:p>
+      <w:pPr>
+        <w:pStyle w:val="a3"/>
+        <w:rPr>
+          <w:sz w:val="28"/>
+        </w:rPr>
+      </w:pPr>
+      <w:r>
+        <w:rPr>
+          <w:sz w:val="28"/>
+        </w:rPr>
+        <w:t>Редактор уровней</w:t>
+      </w:r>
+    </w:p>
+    <w:p>
+      <w:pPr>
+        <w:pStyle w:val="a3"/>
+        <w:rPr>
+          <w:sz w:val="28"/>
+        </w:rPr>
+      </w:pPr>
+      <w:r>
+        <w:rPr>
+          <w:sz w:val="28"/>
+        </w:rPr>
+        <w:lastRenderedPageBreak/>
+        <w:drawing>
+          <wp:inline distT="0" distB="0" distL="0" distR="0" wp14:anchorId="09B2C843" wp14:editId="41A82055">
+            <wp:extent cx="5940425" cy="4142740"/>
+            <wp:effectExtent l="0" t="0" r="3175" b="0"/>
+            <wp:docPr id="2" name="Рисунок 2"/>
+            <wp:cNvGraphicFramePr>
+              <a:graphicFrameLocks xmlns:a="http://schemas.openxmlformats.org/drawingml/2006/main" noChangeAspect="1"/>
+            </wp:cNvGraphicFramePr>
+            <a:graphic xmlns:a="http://schemas.openxmlformats.org/drawingml/2006/main">
+              <a:graphicData uri="http://schemas.openxmlformats.org/drawingml/2006/picture">
+                <pic:pic xmlns:pic="http://schemas.openxmlformats.org/drawingml/2006/picture">
+                  <pic:nvPicPr>
+                    <pic:cNvPr id="1" name=""/>
+                    <pic:cNvPicPr/>
+                  </pic:nvPicPr>
+                  <pic:blipFill>
+                    <a:blip r:embed="rId6"/>
+                    <a:stretch>
+                      <a:fillRect/>
+                    </a:stretch>
+                  </pic:blipFill>
+                  <pic:spPr>
+                    <a:xfrm>
+                      <a:off x="0" y="0"/>
+                      <a:ext cx="5940425" cy="4142740"/>
                     </a:xfrm>
                     <a:prstGeom prst="rect">
                       <a:avLst/>

--- a/docs/Пояснительная записка.docx
+++ b/docs/Пояснительная записка.docx
@@ -204,6 +204,7 @@
     <w:p>
       <w:pPr>
         <w:pStyle w:val="a3"/>
+        <w:ind w:firstLine="696"/>
         <w:rPr>
           <w:sz w:val="28"/>
         </w:rPr>
@@ -226,7 +227,25 @@
         <w:rPr>
           <w:sz w:val="28"/>
         </w:rPr>
-        <w:t xml:space="preserve">, в этом проекте реализован такой </w:t>
+        <w:t>.</w:t>
+      </w:r>
+      <w:r>
+        <w:rPr>
+          <w:sz w:val="28"/>
+        </w:rPr>
+        <w:t xml:space="preserve"> </w:t>
+      </w:r>
+      <w:r>
+        <w:rPr>
+          <w:sz w:val="28"/>
+        </w:rPr>
+        <w:t>В</w:t>
+      </w:r>
+      <w:r>
+        <w:rPr>
+          <w:sz w:val="28"/>
+        </w:rPr>
+        <w:t xml:space="preserve"> этом проекте реализован такой </w:t>
       </w:r>
       <w:proofErr w:type="spellStart"/>
       <w:r>
@@ -255,6 +274,23 @@
         </w:rPr>
         <w:t>, он имеет свою функцию, аргументы и именные аргументы к этой функции, ее нужно выполнить при нажатии</w:t>
       </w:r>
+    </w:p>
+    <w:p>
+      <w:pPr>
+        <w:pStyle w:val="a3"/>
+        <w:rPr>
+          <w:sz w:val="28"/>
+        </w:rPr>
+      </w:pPr>
+      <w:r>
+        <w:rPr>
+          <w:sz w:val="28"/>
+        </w:rPr>
+        <w:tab/>
+        <w:t>Автоматически настраивающиеся размеры. Все размеры, координаты и другие переменные, зависящие от размера экрана, автоматически настраивают себя. Это происходит за счет выставления процентных значений в качестве начальных значений переменных, далее они конвертируются</w:t>
+      </w:r>
+      <w:bookmarkStart w:id="0" w:name="_GoBack"/>
+      <w:bookmarkEnd w:id="0"/>
     </w:p>
     <w:p>
       <w:pPr>
@@ -291,7 +327,6 @@
       <w:r>
         <w:rPr>
           <w:sz w:val="28"/>
-          <w:lang w:val="en-US"/>
         </w:rPr>
         <w:t xml:space="preserve">, </w:t>
       </w:r>
@@ -422,9 +457,10 @@
       </w:pPr>
       <w:r>
         <w:rPr>
-          <w:sz w:val="28"/>
-        </w:rPr>
-        <w:lastRenderedPageBreak/>
+          <w:noProof/>
+          <w:sz w:val="28"/>
+          <w:lang w:eastAsia="ru-RU"/>
+        </w:rPr>
         <w:drawing>
           <wp:inline distT="0" distB="0" distL="0" distR="0" wp14:anchorId="09B2C843" wp14:editId="41A82055">
             <wp:extent cx="5940425" cy="4142740"/>
@@ -461,8 +497,6 @@
           </wp:inline>
         </w:drawing>
       </w:r>
-      <w:bookmarkStart w:id="0" w:name="_GoBack"/>
-      <w:bookmarkEnd w:id="0"/>
     </w:p>
     <w:sectPr>
       <w:pgSz w:w="11906" w:h="16838"/>
@@ -492,7 +526,7 @@
         <w:rFonts w:hint="default"/>
       </w:rPr>
     </w:lvl>
-    <w:lvl w:ilvl="1" w:tplc="04190019" w:tentative="1">
+    <w:lvl w:ilvl="1" w:tplc="04190019">
       <w:start w:val="1"/>
       <w:numFmt w:val="lowerLetter"/>
       <w:lvlText w:val="%2."/>

--- a/docs/Пояснительная записка.docx
+++ b/docs/Пояснительная записка.docx
@@ -239,7 +239,7 @@
         <w:rPr>
           <w:sz w:val="28"/>
         </w:rPr>
-        <w:t>В</w:t>
+        <w:t>Как пример, в</w:t>
       </w:r>
       <w:r>
         <w:rPr>
@@ -289,8 +289,6 @@
         <w:tab/>
         <w:t>Автоматически настраивающиеся размеры. Все размеры, координаты и другие переменные, зависящие от размера экрана, автоматически настраивают себя. Это происходит за счет выставления процентных значений в качестве начальных значений переменных, далее они конвертируются</w:t>
       </w:r>
-      <w:bookmarkStart w:id="0" w:name="_GoBack"/>
-      <w:bookmarkEnd w:id="0"/>
     </w:p>
     <w:p>
       <w:pPr>
@@ -339,6 +337,36 @@
         <w:t>sqlite</w:t>
       </w:r>
       <w:proofErr w:type="spellEnd"/>
+      <w:r>
+        <w:rPr>
+          <w:sz w:val="28"/>
+        </w:rPr>
+        <w:t xml:space="preserve">, </w:t>
+      </w:r>
+      <w:r>
+        <w:rPr>
+          <w:sz w:val="28"/>
+          <w:lang w:val="en-US"/>
+        </w:rPr>
+        <w:t>csv</w:t>
+      </w:r>
+      <w:r>
+        <w:rPr>
+          <w:sz w:val="28"/>
+        </w:rPr>
+        <w:t xml:space="preserve">, </w:t>
+      </w:r>
+      <w:proofErr w:type="spellStart"/>
+      <w:r>
+        <w:rPr>
+          <w:sz w:val="28"/>
+          <w:lang w:val="en-US"/>
+        </w:rPr>
+        <w:t>os</w:t>
+      </w:r>
+      <w:bookmarkStart w:id="0" w:name="_GoBack"/>
+      <w:bookmarkEnd w:id="0"/>
+      <w:proofErr w:type="spellEnd"/>
     </w:p>
     <w:p>
       <w:pPr>
@@ -389,6 +417,7 @@
           <w:sz w:val="28"/>
           <w:lang w:eastAsia="ru-RU"/>
         </w:rPr>
+        <w:lastRenderedPageBreak/>
         <w:drawing>
           <wp:inline distT="0" distB="0" distL="0" distR="0" wp14:anchorId="609D2188" wp14:editId="12D6D835">
             <wp:extent cx="5940425" cy="4457700"/>
